--- a/public/referensi/sample-document/Daftar hadir peserta & panitia.docx
+++ b/public/referensi/sample-document/Daftar hadir peserta & panitia.docx
@@ -57,7 +57,7 @@
           <w:szCs w:val="24"/>
           <w:lang w:val="en-US"/>
         </w:rPr>
-        <w:t>Workshop ..................................</w:t>
+        <w:t>${activity_name}</w:t>
       </w:r>
     </w:p>
     <w:p>
@@ -81,7 +81,37 @@
           <w:szCs w:val="24"/>
           <w:lang w:val="en-US"/>
         </w:rPr>
-        <w:t xml:space="preserve">Fakultas Sains dan Teknologi </w:t>
+        <w:t>${</w:t>
+      </w:r>
+      <w:r>
+        <w:rPr>
+          <w:rFonts w:ascii="Arial" w:hAnsi="Arial" w:cstheme="minorBidi"/>
+          <w:bCs/>
+          <w:sz w:val="24"/>
+          <w:szCs w:val="24"/>
+          <w:lang w:val="en-US"/>
+        </w:rPr>
+        <w:t>department_name</w:t>
+      </w:r>
+      <w:r>
+        <w:rPr>
+          <w:rFonts w:ascii="Arial" w:hAnsi="Arial" w:cstheme="minorBidi"/>
+          <w:bCs/>
+          <w:sz w:val="24"/>
+          <w:szCs w:val="24"/>
+          <w:lang w:val="en-US"/>
+        </w:rPr>
+        <w:t>}</w:t>
+      </w:r>
+      <w:r>
+        <w:rPr>
+          <w:rFonts w:ascii="Arial" w:hAnsi="Arial" w:cstheme="minorBidi"/>
+          <w:bCs/>
+          <w:sz w:val="24"/>
+          <w:szCs w:val="24"/>
+          <w:lang w:val="en-US"/>
+        </w:rPr>
+        <w:t xml:space="preserve"> </w:t>
       </w:r>
     </w:p>
     <w:p>
@@ -129,7 +159,37 @@
           <w:szCs w:val="24"/>
           <w:lang w:val="en-US"/>
         </w:rPr>
-        <w:t>Tahun Anggaran 2025</w:t>
+        <w:t xml:space="preserve">Tahun Anggaran </w:t>
+      </w:r>
+      <w:r>
+        <w:rPr>
+          <w:rFonts w:ascii="Arial" w:hAnsi="Arial" w:cstheme="minorBidi"/>
+          <w:bCs/>
+          <w:sz w:val="24"/>
+          <w:szCs w:val="24"/>
+          <w:lang w:val="en-US"/>
+        </w:rPr>
+        <w:t>${</w:t>
+      </w:r>
+      <w:r>
+        <w:rPr>
+          <w:rFonts w:ascii="Arial" w:hAnsi="Arial" w:cstheme="minorBidi"/>
+          <w:bCs/>
+          <w:sz w:val="24"/>
+          <w:szCs w:val="24"/>
+          <w:lang w:val="en-US"/>
+        </w:rPr>
+        <w:t>current_year</w:t>
+      </w:r>
+      <w:r>
+        <w:rPr>
+          <w:rFonts w:ascii="Arial" w:hAnsi="Arial" w:cstheme="minorBidi"/>
+          <w:bCs/>
+          <w:sz w:val="24"/>
+          <w:szCs w:val="24"/>
+          <w:lang w:val="en-US"/>
+        </w:rPr>
+        <w:t>}</w:t>
       </w:r>
     </w:p>
     <w:p>
@@ -149,7 +209,7 @@
           <w:tab w:val="left" w:pos="1418"/>
           <w:tab w:val="left" w:pos="1701"/>
         </w:tabs>
-        <w:spacing w:before="64"/>
+        <w:spacing w:before="64" w:line="360" w:lineRule="auto"/>
         <w:ind w:right="-26"/>
         <w:rPr>
           <w:rFonts w:ascii="Arial" w:hAnsi="Arial" w:cstheme="minorBidi"/>
@@ -180,8 +240,7 @@
           <w:bCs/>
           <w:lang w:val="en-US"/>
         </w:rPr>
-        <w:tab/>
-        <w:t>Senin, 14 April 2025</w:t>
+        <w:t xml:space="preserve"> ………………………</w:t>
       </w:r>
     </w:p>
     <w:p>
@@ -190,7 +249,7 @@
           <w:tab w:val="left" w:pos="1418"/>
           <w:tab w:val="left" w:pos="1701"/>
         </w:tabs>
-        <w:spacing w:before="64"/>
+        <w:spacing w:before="64" w:line="360" w:lineRule="auto"/>
         <w:ind w:right="-26"/>
         <w:rPr>
           <w:rFonts w:ascii="Arial" w:hAnsi="Arial" w:cstheme="minorBidi"/>
@@ -221,8 +280,7 @@
           <w:bCs/>
           <w:lang w:val="en-US"/>
         </w:rPr>
-        <w:tab/>
-        <w:t>08.00 – 16.00 WIB</w:t>
+        <w:t xml:space="preserve"> ………………………</w:t>
       </w:r>
     </w:p>
     <w:p>
@@ -231,7 +289,7 @@
           <w:tab w:val="left" w:pos="1418"/>
           <w:tab w:val="left" w:pos="1701"/>
         </w:tabs>
-        <w:spacing w:before="64"/>
+        <w:spacing w:before="64" w:line="360" w:lineRule="auto"/>
         <w:ind w:right="-26"/>
         <w:rPr>
           <w:rFonts w:ascii="Arial" w:hAnsi="Arial" w:cstheme="minorBidi"/>
@@ -262,8 +320,15 @@
           <w:bCs/>
           <w:lang w:val="en-US"/>
         </w:rPr>
-        <w:tab/>
-        <w:t xml:space="preserve">Fakultas Sains dan Teknologi UIN Sunan Kalijaga Yogyakarta </w:t>
+        <w:t xml:space="preserve"> ${activity_location}</w:t>
+      </w:r>
+      <w:r>
+        <w:rPr>
+          <w:rFonts w:ascii="Arial" w:hAnsi="Arial" w:cstheme="minorBidi"/>
+          <w:bCs/>
+          <w:lang w:val="en-US"/>
+        </w:rPr>
+        <w:t xml:space="preserve"> </w:t>
       </w:r>
     </w:p>
     <w:p>
@@ -283,18 +348,19 @@
       <w:tblPr>
         <w:tblStyle w:val="TableGrid"/>
         <w:tblW w:w="9500" w:type="dxa"/>
+        <w:tblLayout w:type="fixed"/>
         <w:tblLook w:val="04A0" w:firstRow="1" w:lastRow="0" w:firstColumn="1" w:lastColumn="0" w:noHBand="0" w:noVBand="1"/>
       </w:tblPr>
       <w:tblGrid>
-        <w:gridCol w:w="560"/>
-        <w:gridCol w:w="4113"/>
+        <w:gridCol w:w="704"/>
+        <w:gridCol w:w="4111"/>
         <w:gridCol w:w="2977"/>
-        <w:gridCol w:w="1850"/>
+        <w:gridCol w:w="1708"/>
       </w:tblGrid>
       <w:tr>
         <w:tc>
           <w:tcPr>
-            <w:tcW w:w="560" w:type="dxa"/>
+            <w:tcW w:w="704" w:type="dxa"/>
           </w:tcPr>
           <w:p>
             <w:pPr>
@@ -323,7 +389,7 @@
         </w:tc>
         <w:tc>
           <w:tcPr>
-            <w:tcW w:w="4113" w:type="dxa"/>
+            <w:tcW w:w="4111" w:type="dxa"/>
           </w:tcPr>
           <w:p>
             <w:pPr>
@@ -381,7 +447,7 @@
         </w:tc>
         <w:tc>
           <w:tcPr>
-            <w:tcW w:w="1850" w:type="dxa"/>
+            <w:tcW w:w="1708" w:type="dxa"/>
           </w:tcPr>
           <w:p>
             <w:pPr>
@@ -412,7 +478,7 @@
       <w:tr>
         <w:tc>
           <w:tcPr>
-            <w:tcW w:w="560" w:type="dxa"/>
+            <w:tcW w:w="704" w:type="dxa"/>
           </w:tcPr>
           <w:p>
             <w:pPr>
@@ -435,13 +501,13 @@
                 <w:szCs w:val="22"/>
                 <w:lang w:val="en-US"/>
               </w:rPr>
-              <w:t>1</w:t>
+              <w:t>${participant_no}</w:t>
             </w:r>
           </w:p>
         </w:tc>
         <w:tc>
           <w:tcPr>
-            <w:tcW w:w="4113" w:type="dxa"/>
+            <w:tcW w:w="4111" w:type="dxa"/>
           </w:tcPr>
           <w:p>
             <w:pPr>
@@ -455,6 +521,36 @@
                 <w:lang w:val="en-US"/>
               </w:rPr>
             </w:pPr>
+            <w:r>
+              <w:rPr>
+                <w:rFonts w:ascii="Arial" w:hAnsi="Arial" w:cstheme="minorBidi"/>
+                <w:bCs/>
+                <w:sz w:val="22"/>
+                <w:szCs w:val="22"/>
+                <w:lang w:val="en-US"/>
+              </w:rPr>
+              <w:t>${participant_</w:t>
+            </w:r>
+            <w:r>
+              <w:rPr>
+                <w:rFonts w:ascii="Arial" w:hAnsi="Arial" w:cstheme="minorBidi"/>
+                <w:bCs/>
+                <w:sz w:val="22"/>
+                <w:szCs w:val="22"/>
+                <w:lang w:val="en-US"/>
+              </w:rPr>
+              <w:t>name</w:t>
+            </w:r>
+            <w:r>
+              <w:rPr>
+                <w:rFonts w:ascii="Arial" w:hAnsi="Arial" w:cstheme="minorBidi"/>
+                <w:bCs/>
+                <w:sz w:val="22"/>
+                <w:szCs w:val="22"/>
+                <w:lang w:val="en-US"/>
+              </w:rPr>
+              <w:t>}</w:t>
+            </w:r>
           </w:p>
         </w:tc>
         <w:tc>
@@ -473,45 +569,6 @@
                 <w:lang w:val="en-US"/>
               </w:rPr>
             </w:pPr>
-          </w:p>
-        </w:tc>
-        <w:tc>
-          <w:tcPr>
-            <w:tcW w:w="1850" w:type="dxa"/>
-          </w:tcPr>
-          <w:p>
-            <w:pPr>
-              <w:pStyle w:val="BodyText"/>
-              <w:spacing w:before="120" w:after="120"/>
-              <w:rPr>
-                <w:rFonts w:ascii="Arial" w:hAnsi="Arial" w:cstheme="minorBidi"/>
-                <w:bCs/>
-                <w:sz w:val="22"/>
-                <w:szCs w:val="22"/>
-                <w:lang w:val="en-US"/>
-              </w:rPr>
-            </w:pPr>
-          </w:p>
-        </w:tc>
-      </w:tr>
-      <w:tr>
-        <w:tc>
-          <w:tcPr>
-            <w:tcW w:w="560" w:type="dxa"/>
-          </w:tcPr>
-          <w:p>
-            <w:pPr>
-              <w:pStyle w:val="BodyText"/>
-              <w:spacing w:before="120" w:after="120"/>
-              <w:jc w:val="center"/>
-              <w:rPr>
-                <w:rFonts w:ascii="Arial" w:hAnsi="Arial" w:cstheme="minorBidi"/>
-                <w:bCs/>
-                <w:sz w:val="22"/>
-                <w:szCs w:val="22"/>
-                <w:lang w:val="en-US"/>
-              </w:rPr>
-            </w:pPr>
             <w:r>
               <w:rPr>
                 <w:rFonts w:ascii="Arial" w:hAnsi="Arial" w:cstheme="minorBidi"/>
@@ -520,83 +577,8 @@
                 <w:szCs w:val="22"/>
                 <w:lang w:val="en-US"/>
               </w:rPr>
-              <w:t>2</w:t>
+              <w:t>${</w:t>
             </w:r>
-          </w:p>
-        </w:tc>
-        <w:tc>
-          <w:tcPr>
-            <w:tcW w:w="4113" w:type="dxa"/>
-          </w:tcPr>
-          <w:p>
-            <w:pPr>
-              <w:pStyle w:val="BodyText"/>
-              <w:spacing w:before="120" w:after="120"/>
-              <w:rPr>
-                <w:rFonts w:ascii="Arial" w:hAnsi="Arial" w:cstheme="minorBidi"/>
-                <w:bCs/>
-                <w:sz w:val="22"/>
-                <w:szCs w:val="22"/>
-                <w:lang w:val="en-US"/>
-              </w:rPr>
-            </w:pPr>
-          </w:p>
-        </w:tc>
-        <w:tc>
-          <w:tcPr>
-            <w:tcW w:w="2977" w:type="dxa"/>
-          </w:tcPr>
-          <w:p>
-            <w:pPr>
-              <w:pStyle w:val="BodyText"/>
-              <w:spacing w:before="120" w:after="120"/>
-              <w:rPr>
-                <w:rFonts w:ascii="Arial" w:hAnsi="Arial" w:cstheme="minorBidi"/>
-                <w:bCs/>
-                <w:sz w:val="22"/>
-                <w:szCs w:val="22"/>
-                <w:lang w:val="en-US"/>
-              </w:rPr>
-            </w:pPr>
-          </w:p>
-        </w:tc>
-        <w:tc>
-          <w:tcPr>
-            <w:tcW w:w="1850" w:type="dxa"/>
-          </w:tcPr>
-          <w:p>
-            <w:pPr>
-              <w:pStyle w:val="BodyText"/>
-              <w:spacing w:before="120" w:after="120"/>
-              <w:rPr>
-                <w:rFonts w:ascii="Arial" w:hAnsi="Arial" w:cstheme="minorBidi"/>
-                <w:bCs/>
-                <w:sz w:val="22"/>
-                <w:szCs w:val="22"/>
-                <w:lang w:val="en-US"/>
-              </w:rPr>
-            </w:pPr>
-          </w:p>
-        </w:tc>
-      </w:tr>
-      <w:tr>
-        <w:tc>
-          <w:tcPr>
-            <w:tcW w:w="560" w:type="dxa"/>
-          </w:tcPr>
-          <w:p>
-            <w:pPr>
-              <w:pStyle w:val="BodyText"/>
-              <w:spacing w:before="120" w:after="120"/>
-              <w:jc w:val="center"/>
-              <w:rPr>
-                <w:rFonts w:ascii="Arial" w:hAnsi="Arial" w:cstheme="minorBidi"/>
-                <w:bCs/>
-                <w:sz w:val="22"/>
-                <w:szCs w:val="22"/>
-                <w:lang w:val="en-US"/>
-              </w:rPr>
-            </w:pPr>
             <w:r>
               <w:rPr>
                 <w:rFonts w:ascii="Arial" w:hAnsi="Arial" w:cstheme="minorBidi"/>
@@ -605,83 +587,8 @@
                 <w:szCs w:val="22"/>
                 <w:lang w:val="en-US"/>
               </w:rPr>
-              <w:t>3</w:t>
+              <w:t>participant_</w:t>
             </w:r>
-          </w:p>
-        </w:tc>
-        <w:tc>
-          <w:tcPr>
-            <w:tcW w:w="4113" w:type="dxa"/>
-          </w:tcPr>
-          <w:p>
-            <w:pPr>
-              <w:pStyle w:val="BodyText"/>
-              <w:spacing w:before="120" w:after="120"/>
-              <w:rPr>
-                <w:rFonts w:ascii="Arial" w:hAnsi="Arial" w:cstheme="minorBidi"/>
-                <w:bCs/>
-                <w:sz w:val="22"/>
-                <w:szCs w:val="22"/>
-                <w:lang w:val="en-US"/>
-              </w:rPr>
-            </w:pPr>
-          </w:p>
-        </w:tc>
-        <w:tc>
-          <w:tcPr>
-            <w:tcW w:w="2977" w:type="dxa"/>
-          </w:tcPr>
-          <w:p>
-            <w:pPr>
-              <w:pStyle w:val="BodyText"/>
-              <w:spacing w:before="120" w:after="120"/>
-              <w:rPr>
-                <w:rFonts w:ascii="Arial" w:hAnsi="Arial" w:cstheme="minorBidi"/>
-                <w:bCs/>
-                <w:sz w:val="22"/>
-                <w:szCs w:val="22"/>
-                <w:lang w:val="en-US"/>
-              </w:rPr>
-            </w:pPr>
-          </w:p>
-        </w:tc>
-        <w:tc>
-          <w:tcPr>
-            <w:tcW w:w="1850" w:type="dxa"/>
-          </w:tcPr>
-          <w:p>
-            <w:pPr>
-              <w:pStyle w:val="BodyText"/>
-              <w:spacing w:before="120" w:after="120"/>
-              <w:rPr>
-                <w:rFonts w:ascii="Arial" w:hAnsi="Arial" w:cstheme="minorBidi"/>
-                <w:bCs/>
-                <w:sz w:val="22"/>
-                <w:szCs w:val="22"/>
-                <w:lang w:val="en-US"/>
-              </w:rPr>
-            </w:pPr>
-          </w:p>
-        </w:tc>
-      </w:tr>
-      <w:tr>
-        <w:tc>
-          <w:tcPr>
-            <w:tcW w:w="560" w:type="dxa"/>
-          </w:tcPr>
-          <w:p>
-            <w:pPr>
-              <w:pStyle w:val="BodyText"/>
-              <w:spacing w:before="120" w:after="120"/>
-              <w:jc w:val="center"/>
-              <w:rPr>
-                <w:rFonts w:ascii="Arial" w:hAnsi="Arial" w:cstheme="minorBidi"/>
-                <w:bCs/>
-                <w:sz w:val="22"/>
-                <w:szCs w:val="22"/>
-                <w:lang w:val="en-US"/>
-              </w:rPr>
-            </w:pPr>
             <w:r>
               <w:rPr>
                 <w:rFonts w:ascii="Arial" w:hAnsi="Arial" w:cstheme="minorBidi"/>
@@ -690,644 +597,13 @@
                 <w:szCs w:val="22"/>
                 <w:lang w:val="en-US"/>
               </w:rPr>
-              <w:t>4</w:t>
+              <w:t>nstitution}</w:t>
             </w:r>
           </w:p>
         </w:tc>
         <w:tc>
           <w:tcPr>
-            <w:tcW w:w="4113" w:type="dxa"/>
-          </w:tcPr>
-          <w:p>
-            <w:pPr>
-              <w:pStyle w:val="BodyText"/>
-              <w:spacing w:before="120" w:after="120"/>
-              <w:rPr>
-                <w:rFonts w:ascii="Arial" w:hAnsi="Arial" w:cstheme="minorBidi"/>
-                <w:bCs/>
-                <w:sz w:val="22"/>
-                <w:szCs w:val="22"/>
-                <w:lang w:val="en-US"/>
-              </w:rPr>
-            </w:pPr>
-          </w:p>
-        </w:tc>
-        <w:tc>
-          <w:tcPr>
-            <w:tcW w:w="2977" w:type="dxa"/>
-          </w:tcPr>
-          <w:p>
-            <w:pPr>
-              <w:pStyle w:val="BodyText"/>
-              <w:spacing w:before="120" w:after="120"/>
-              <w:rPr>
-                <w:rFonts w:ascii="Arial" w:hAnsi="Arial" w:cstheme="minorBidi"/>
-                <w:bCs/>
-                <w:sz w:val="22"/>
-                <w:szCs w:val="22"/>
-                <w:lang w:val="en-US"/>
-              </w:rPr>
-            </w:pPr>
-          </w:p>
-        </w:tc>
-        <w:tc>
-          <w:tcPr>
-            <w:tcW w:w="1850" w:type="dxa"/>
-          </w:tcPr>
-          <w:p>
-            <w:pPr>
-              <w:pStyle w:val="BodyText"/>
-              <w:spacing w:before="120" w:after="120"/>
-              <w:rPr>
-                <w:rFonts w:ascii="Arial" w:hAnsi="Arial" w:cstheme="minorBidi"/>
-                <w:bCs/>
-                <w:sz w:val="22"/>
-                <w:szCs w:val="22"/>
-                <w:lang w:val="en-US"/>
-              </w:rPr>
-            </w:pPr>
-          </w:p>
-        </w:tc>
-      </w:tr>
-      <w:tr>
-        <w:tc>
-          <w:tcPr>
-            <w:tcW w:w="560" w:type="dxa"/>
-          </w:tcPr>
-          <w:p>
-            <w:pPr>
-              <w:pStyle w:val="BodyText"/>
-              <w:spacing w:before="120" w:after="120"/>
-              <w:jc w:val="center"/>
-              <w:rPr>
-                <w:rFonts w:ascii="Arial" w:hAnsi="Arial" w:cstheme="minorBidi"/>
-                <w:bCs/>
-                <w:sz w:val="22"/>
-                <w:szCs w:val="22"/>
-                <w:lang w:val="en-US"/>
-              </w:rPr>
-            </w:pPr>
-            <w:r>
-              <w:rPr>
-                <w:rFonts w:ascii="Arial" w:hAnsi="Arial" w:cstheme="minorBidi"/>
-                <w:bCs/>
-                <w:sz w:val="22"/>
-                <w:szCs w:val="22"/>
-                <w:lang w:val="en-US"/>
-              </w:rPr>
-              <w:t>5</w:t>
-            </w:r>
-          </w:p>
-        </w:tc>
-        <w:tc>
-          <w:tcPr>
-            <w:tcW w:w="4113" w:type="dxa"/>
-          </w:tcPr>
-          <w:p>
-            <w:pPr>
-              <w:pStyle w:val="BodyText"/>
-              <w:spacing w:before="120" w:after="120"/>
-              <w:rPr>
-                <w:rFonts w:ascii="Arial" w:hAnsi="Arial" w:cstheme="minorBidi"/>
-                <w:bCs/>
-                <w:sz w:val="22"/>
-                <w:szCs w:val="22"/>
-                <w:lang w:val="en-US"/>
-              </w:rPr>
-            </w:pPr>
-          </w:p>
-        </w:tc>
-        <w:tc>
-          <w:tcPr>
-            <w:tcW w:w="2977" w:type="dxa"/>
-          </w:tcPr>
-          <w:p>
-            <w:pPr>
-              <w:pStyle w:val="BodyText"/>
-              <w:spacing w:before="120" w:after="120"/>
-              <w:rPr>
-                <w:rFonts w:ascii="Arial" w:hAnsi="Arial" w:cstheme="minorBidi"/>
-                <w:bCs/>
-                <w:sz w:val="22"/>
-                <w:szCs w:val="22"/>
-                <w:lang w:val="en-US"/>
-              </w:rPr>
-            </w:pPr>
-          </w:p>
-        </w:tc>
-        <w:tc>
-          <w:tcPr>
-            <w:tcW w:w="1850" w:type="dxa"/>
-          </w:tcPr>
-          <w:p>
-            <w:pPr>
-              <w:pStyle w:val="BodyText"/>
-              <w:spacing w:before="120" w:after="120"/>
-              <w:rPr>
-                <w:rFonts w:ascii="Arial" w:hAnsi="Arial" w:cstheme="minorBidi"/>
-                <w:bCs/>
-                <w:sz w:val="22"/>
-                <w:szCs w:val="22"/>
-                <w:lang w:val="en-US"/>
-              </w:rPr>
-            </w:pPr>
-          </w:p>
-        </w:tc>
-      </w:tr>
-      <w:tr>
-        <w:tc>
-          <w:tcPr>
-            <w:tcW w:w="560" w:type="dxa"/>
-          </w:tcPr>
-          <w:p>
-            <w:pPr>
-              <w:pStyle w:val="BodyText"/>
-              <w:spacing w:before="120" w:after="120"/>
-              <w:jc w:val="center"/>
-              <w:rPr>
-                <w:rFonts w:ascii="Arial" w:hAnsi="Arial" w:cstheme="minorBidi"/>
-                <w:bCs/>
-                <w:sz w:val="22"/>
-                <w:szCs w:val="22"/>
-                <w:lang w:val="en-US"/>
-              </w:rPr>
-            </w:pPr>
-            <w:r>
-              <w:rPr>
-                <w:rFonts w:ascii="Arial" w:hAnsi="Arial" w:cstheme="minorBidi"/>
-                <w:bCs/>
-                <w:sz w:val="22"/>
-                <w:szCs w:val="22"/>
-                <w:lang w:val="en-US"/>
-              </w:rPr>
-              <w:t>6</w:t>
-            </w:r>
-          </w:p>
-        </w:tc>
-        <w:tc>
-          <w:tcPr>
-            <w:tcW w:w="4113" w:type="dxa"/>
-          </w:tcPr>
-          <w:p>
-            <w:pPr>
-              <w:pStyle w:val="BodyText"/>
-              <w:spacing w:before="120" w:after="120"/>
-              <w:rPr>
-                <w:rFonts w:ascii="Arial" w:hAnsi="Arial" w:cstheme="minorBidi"/>
-                <w:bCs/>
-                <w:sz w:val="22"/>
-                <w:szCs w:val="22"/>
-                <w:lang w:val="en-US"/>
-              </w:rPr>
-            </w:pPr>
-          </w:p>
-        </w:tc>
-        <w:tc>
-          <w:tcPr>
-            <w:tcW w:w="2977" w:type="dxa"/>
-          </w:tcPr>
-          <w:p>
-            <w:pPr>
-              <w:pStyle w:val="BodyText"/>
-              <w:spacing w:before="120" w:after="120"/>
-              <w:rPr>
-                <w:rFonts w:ascii="Arial" w:hAnsi="Arial" w:cstheme="minorBidi"/>
-                <w:bCs/>
-                <w:sz w:val="22"/>
-                <w:szCs w:val="22"/>
-                <w:lang w:val="en-US"/>
-              </w:rPr>
-            </w:pPr>
-          </w:p>
-        </w:tc>
-        <w:tc>
-          <w:tcPr>
-            <w:tcW w:w="1850" w:type="dxa"/>
-          </w:tcPr>
-          <w:p>
-            <w:pPr>
-              <w:pStyle w:val="BodyText"/>
-              <w:spacing w:before="120" w:after="120"/>
-              <w:rPr>
-                <w:rFonts w:ascii="Arial" w:hAnsi="Arial" w:cstheme="minorBidi"/>
-                <w:bCs/>
-                <w:sz w:val="22"/>
-                <w:szCs w:val="22"/>
-                <w:lang w:val="en-US"/>
-              </w:rPr>
-            </w:pPr>
-          </w:p>
-        </w:tc>
-      </w:tr>
-      <w:tr>
-        <w:tc>
-          <w:tcPr>
-            <w:tcW w:w="560" w:type="dxa"/>
-          </w:tcPr>
-          <w:p>
-            <w:pPr>
-              <w:pStyle w:val="BodyText"/>
-              <w:spacing w:before="120" w:after="120"/>
-              <w:jc w:val="center"/>
-              <w:rPr>
-                <w:rFonts w:ascii="Arial" w:hAnsi="Arial" w:cstheme="minorBidi"/>
-                <w:bCs/>
-                <w:sz w:val="22"/>
-                <w:szCs w:val="22"/>
-                <w:lang w:val="en-US"/>
-              </w:rPr>
-            </w:pPr>
-            <w:r>
-              <w:rPr>
-                <w:rFonts w:ascii="Arial" w:hAnsi="Arial" w:cstheme="minorBidi"/>
-                <w:bCs/>
-                <w:sz w:val="22"/>
-                <w:szCs w:val="22"/>
-                <w:lang w:val="en-US"/>
-              </w:rPr>
-              <w:t>7</w:t>
-            </w:r>
-          </w:p>
-        </w:tc>
-        <w:tc>
-          <w:tcPr>
-            <w:tcW w:w="4113" w:type="dxa"/>
-          </w:tcPr>
-          <w:p>
-            <w:pPr>
-              <w:pStyle w:val="BodyText"/>
-              <w:spacing w:before="120" w:after="120"/>
-              <w:rPr>
-                <w:rFonts w:ascii="Arial" w:hAnsi="Arial" w:cstheme="minorBidi"/>
-                <w:bCs/>
-                <w:sz w:val="22"/>
-                <w:szCs w:val="22"/>
-                <w:lang w:val="en-US"/>
-              </w:rPr>
-            </w:pPr>
-          </w:p>
-        </w:tc>
-        <w:tc>
-          <w:tcPr>
-            <w:tcW w:w="2977" w:type="dxa"/>
-          </w:tcPr>
-          <w:p>
-            <w:pPr>
-              <w:pStyle w:val="BodyText"/>
-              <w:spacing w:before="120" w:after="120"/>
-              <w:rPr>
-                <w:rFonts w:ascii="Arial" w:hAnsi="Arial" w:cstheme="minorBidi"/>
-                <w:bCs/>
-                <w:sz w:val="22"/>
-                <w:szCs w:val="22"/>
-                <w:lang w:val="en-US"/>
-              </w:rPr>
-            </w:pPr>
-          </w:p>
-        </w:tc>
-        <w:tc>
-          <w:tcPr>
-            <w:tcW w:w="1850" w:type="dxa"/>
-          </w:tcPr>
-          <w:p>
-            <w:pPr>
-              <w:pStyle w:val="BodyText"/>
-              <w:spacing w:before="120" w:after="120"/>
-              <w:rPr>
-                <w:rFonts w:ascii="Arial" w:hAnsi="Arial" w:cstheme="minorBidi"/>
-                <w:bCs/>
-                <w:sz w:val="22"/>
-                <w:szCs w:val="22"/>
-                <w:lang w:val="en-US"/>
-              </w:rPr>
-            </w:pPr>
-          </w:p>
-        </w:tc>
-      </w:tr>
-      <w:tr>
-        <w:tc>
-          <w:tcPr>
-            <w:tcW w:w="560" w:type="dxa"/>
-          </w:tcPr>
-          <w:p>
-            <w:pPr>
-              <w:pStyle w:val="BodyText"/>
-              <w:spacing w:before="120" w:after="120"/>
-              <w:jc w:val="center"/>
-              <w:rPr>
-                <w:rFonts w:ascii="Arial" w:hAnsi="Arial" w:cstheme="minorBidi"/>
-                <w:bCs/>
-                <w:sz w:val="22"/>
-                <w:szCs w:val="22"/>
-                <w:lang w:val="en-US"/>
-              </w:rPr>
-            </w:pPr>
-            <w:r>
-              <w:rPr>
-                <w:rFonts w:ascii="Arial" w:hAnsi="Arial" w:cstheme="minorBidi"/>
-                <w:bCs/>
-                <w:sz w:val="22"/>
-                <w:szCs w:val="22"/>
-                <w:lang w:val="en-US"/>
-              </w:rPr>
-              <w:t>8</w:t>
-            </w:r>
-          </w:p>
-        </w:tc>
-        <w:tc>
-          <w:tcPr>
-            <w:tcW w:w="4113" w:type="dxa"/>
-          </w:tcPr>
-          <w:p>
-            <w:pPr>
-              <w:pStyle w:val="BodyText"/>
-              <w:spacing w:before="120" w:after="120"/>
-              <w:rPr>
-                <w:rFonts w:ascii="Arial" w:hAnsi="Arial" w:cstheme="minorBidi"/>
-                <w:bCs/>
-                <w:sz w:val="22"/>
-                <w:szCs w:val="22"/>
-                <w:lang w:val="en-US"/>
-              </w:rPr>
-            </w:pPr>
-          </w:p>
-        </w:tc>
-        <w:tc>
-          <w:tcPr>
-            <w:tcW w:w="2977" w:type="dxa"/>
-          </w:tcPr>
-          <w:p>
-            <w:pPr>
-              <w:pStyle w:val="BodyText"/>
-              <w:spacing w:before="120" w:after="120"/>
-              <w:rPr>
-                <w:rFonts w:ascii="Arial" w:hAnsi="Arial" w:cstheme="minorBidi"/>
-                <w:bCs/>
-                <w:sz w:val="22"/>
-                <w:szCs w:val="22"/>
-                <w:lang w:val="en-US"/>
-              </w:rPr>
-            </w:pPr>
-          </w:p>
-        </w:tc>
-        <w:tc>
-          <w:tcPr>
-            <w:tcW w:w="1850" w:type="dxa"/>
-          </w:tcPr>
-          <w:p>
-            <w:pPr>
-              <w:pStyle w:val="BodyText"/>
-              <w:spacing w:before="120" w:after="120"/>
-              <w:rPr>
-                <w:rFonts w:ascii="Arial" w:hAnsi="Arial" w:cstheme="minorBidi"/>
-                <w:bCs/>
-                <w:sz w:val="22"/>
-                <w:szCs w:val="22"/>
-                <w:lang w:val="en-US"/>
-              </w:rPr>
-            </w:pPr>
-          </w:p>
-        </w:tc>
-      </w:tr>
-      <w:tr>
-        <w:tc>
-          <w:tcPr>
-            <w:tcW w:w="560" w:type="dxa"/>
-          </w:tcPr>
-          <w:p>
-            <w:pPr>
-              <w:pStyle w:val="BodyText"/>
-              <w:spacing w:before="120" w:after="120"/>
-              <w:jc w:val="center"/>
-              <w:rPr>
-                <w:rFonts w:ascii="Arial" w:hAnsi="Arial" w:cstheme="minorBidi"/>
-                <w:bCs/>
-                <w:sz w:val="22"/>
-                <w:szCs w:val="22"/>
-                <w:lang w:val="en-US"/>
-              </w:rPr>
-            </w:pPr>
-            <w:r>
-              <w:rPr>
-                <w:rFonts w:ascii="Arial" w:hAnsi="Arial" w:cstheme="minorBidi"/>
-                <w:bCs/>
-                <w:sz w:val="22"/>
-                <w:szCs w:val="22"/>
-                <w:lang w:val="en-US"/>
-              </w:rPr>
-              <w:t>9</w:t>
-            </w:r>
-          </w:p>
-        </w:tc>
-        <w:tc>
-          <w:tcPr>
-            <w:tcW w:w="4113" w:type="dxa"/>
-          </w:tcPr>
-          <w:p>
-            <w:pPr>
-              <w:pStyle w:val="BodyText"/>
-              <w:spacing w:before="120" w:after="120"/>
-              <w:rPr>
-                <w:rFonts w:ascii="Arial" w:hAnsi="Arial" w:cstheme="minorBidi"/>
-                <w:bCs/>
-                <w:sz w:val="22"/>
-                <w:szCs w:val="22"/>
-                <w:lang w:val="en-US"/>
-              </w:rPr>
-            </w:pPr>
-          </w:p>
-        </w:tc>
-        <w:tc>
-          <w:tcPr>
-            <w:tcW w:w="2977" w:type="dxa"/>
-          </w:tcPr>
-          <w:p>
-            <w:pPr>
-              <w:pStyle w:val="BodyText"/>
-              <w:spacing w:before="120" w:after="120"/>
-              <w:rPr>
-                <w:rFonts w:ascii="Arial" w:hAnsi="Arial" w:cstheme="minorBidi"/>
-                <w:bCs/>
-                <w:sz w:val="22"/>
-                <w:szCs w:val="22"/>
-                <w:lang w:val="en-US"/>
-              </w:rPr>
-            </w:pPr>
-          </w:p>
-        </w:tc>
-        <w:tc>
-          <w:tcPr>
-            <w:tcW w:w="1850" w:type="dxa"/>
-          </w:tcPr>
-          <w:p>
-            <w:pPr>
-              <w:pStyle w:val="BodyText"/>
-              <w:spacing w:before="120" w:after="120"/>
-              <w:rPr>
-                <w:rFonts w:ascii="Arial" w:hAnsi="Arial" w:cstheme="minorBidi"/>
-                <w:bCs/>
-                <w:sz w:val="22"/>
-                <w:szCs w:val="22"/>
-                <w:lang w:val="en-US"/>
-              </w:rPr>
-            </w:pPr>
-          </w:p>
-        </w:tc>
-      </w:tr>
-      <w:tr>
-        <w:tc>
-          <w:tcPr>
-            <w:tcW w:w="560" w:type="dxa"/>
-          </w:tcPr>
-          <w:p>
-            <w:pPr>
-              <w:pStyle w:val="BodyText"/>
-              <w:spacing w:before="120" w:after="120"/>
-              <w:jc w:val="center"/>
-              <w:rPr>
-                <w:rFonts w:ascii="Arial" w:hAnsi="Arial" w:cstheme="minorBidi"/>
-                <w:bCs/>
-                <w:sz w:val="22"/>
-                <w:szCs w:val="22"/>
-                <w:lang w:val="en-US"/>
-              </w:rPr>
-            </w:pPr>
-            <w:r>
-              <w:rPr>
-                <w:rFonts w:ascii="Arial" w:hAnsi="Arial" w:cstheme="minorBidi"/>
-                <w:bCs/>
-                <w:sz w:val="22"/>
-                <w:szCs w:val="22"/>
-                <w:lang w:val="en-US"/>
-              </w:rPr>
-              <w:t>10</w:t>
-            </w:r>
-          </w:p>
-        </w:tc>
-        <w:tc>
-          <w:tcPr>
-            <w:tcW w:w="4113" w:type="dxa"/>
-          </w:tcPr>
-          <w:p>
-            <w:pPr>
-              <w:pStyle w:val="BodyText"/>
-              <w:spacing w:before="120" w:after="120"/>
-              <w:rPr>
-                <w:rFonts w:ascii="Arial" w:hAnsi="Arial" w:cstheme="minorBidi"/>
-                <w:bCs/>
-                <w:sz w:val="22"/>
-                <w:szCs w:val="22"/>
-                <w:lang w:val="en-US"/>
-              </w:rPr>
-            </w:pPr>
-          </w:p>
-        </w:tc>
-        <w:tc>
-          <w:tcPr>
-            <w:tcW w:w="2977" w:type="dxa"/>
-          </w:tcPr>
-          <w:p>
-            <w:pPr>
-              <w:pStyle w:val="BodyText"/>
-              <w:spacing w:before="120" w:after="120"/>
-              <w:rPr>
-                <w:rFonts w:ascii="Arial" w:hAnsi="Arial" w:cstheme="minorBidi"/>
-                <w:bCs/>
-                <w:sz w:val="22"/>
-                <w:szCs w:val="22"/>
-                <w:lang w:val="en-US"/>
-              </w:rPr>
-            </w:pPr>
-          </w:p>
-        </w:tc>
-        <w:tc>
-          <w:tcPr>
-            <w:tcW w:w="1850" w:type="dxa"/>
-          </w:tcPr>
-          <w:p>
-            <w:pPr>
-              <w:pStyle w:val="BodyText"/>
-              <w:spacing w:before="120" w:after="120"/>
-              <w:rPr>
-                <w:rFonts w:ascii="Arial" w:hAnsi="Arial" w:cstheme="minorBidi"/>
-                <w:bCs/>
-                <w:sz w:val="22"/>
-                <w:szCs w:val="22"/>
-                <w:lang w:val="en-US"/>
-              </w:rPr>
-            </w:pPr>
-          </w:p>
-        </w:tc>
-      </w:tr>
-      <w:tr>
-        <w:tc>
-          <w:tcPr>
-            <w:tcW w:w="560" w:type="dxa"/>
-          </w:tcPr>
-          <w:p>
-            <w:pPr>
-              <w:pStyle w:val="BodyText"/>
-              <w:spacing w:before="120" w:after="120"/>
-              <w:jc w:val="center"/>
-              <w:rPr>
-                <w:rFonts w:ascii="Arial" w:hAnsi="Arial" w:cstheme="minorBidi"/>
-                <w:bCs/>
-                <w:sz w:val="22"/>
-                <w:szCs w:val="22"/>
-                <w:lang w:val="en-US"/>
-              </w:rPr>
-            </w:pPr>
-            <w:r>
-              <w:rPr>
-                <w:rFonts w:ascii="Arial" w:hAnsi="Arial" w:cstheme="minorBidi"/>
-                <w:bCs/>
-                <w:sz w:val="22"/>
-                <w:szCs w:val="22"/>
-                <w:lang w:val="en-US"/>
-              </w:rPr>
-              <w:t>dst</w:t>
-            </w:r>
-          </w:p>
-        </w:tc>
-        <w:tc>
-          <w:tcPr>
-            <w:tcW w:w="4113" w:type="dxa"/>
-          </w:tcPr>
-          <w:p>
-            <w:pPr>
-              <w:pStyle w:val="BodyText"/>
-              <w:spacing w:before="120" w:after="120"/>
-              <w:rPr>
-                <w:rFonts w:ascii="Arial" w:hAnsi="Arial" w:cstheme="minorBidi"/>
-                <w:bCs/>
-                <w:sz w:val="22"/>
-                <w:szCs w:val="22"/>
-                <w:lang w:val="en-US"/>
-              </w:rPr>
-            </w:pPr>
-          </w:p>
-        </w:tc>
-        <w:tc>
-          <w:tcPr>
-            <w:tcW w:w="2977" w:type="dxa"/>
-          </w:tcPr>
-          <w:p>
-            <w:pPr>
-              <w:pStyle w:val="BodyText"/>
-              <w:spacing w:before="120" w:after="120"/>
-              <w:rPr>
-                <w:rFonts w:ascii="Arial" w:hAnsi="Arial" w:cstheme="minorBidi"/>
-                <w:bCs/>
-                <w:sz w:val="22"/>
-                <w:szCs w:val="22"/>
-                <w:lang w:val="en-US"/>
-              </w:rPr>
-            </w:pPr>
-          </w:p>
-        </w:tc>
-        <w:tc>
-          <w:tcPr>
-            <w:tcW w:w="1850" w:type="dxa"/>
+            <w:tcW w:w="1708" w:type="dxa"/>
           </w:tcPr>
           <w:p>
             <w:pPr>
@@ -1379,17 +655,7 @@
           <w:szCs w:val="22"/>
           <w:lang w:val="en-US"/>
         </w:rPr>
-        <w:t>Yogyakarta</w:t>
-      </w:r>
-      <w:r>
-        <w:rPr>
-          <w:rFonts w:ascii="Arial" w:hAnsi="Arial" w:cstheme="minorBidi"/>
-          <w:bCs/>
-          <w:sz w:val="22"/>
-          <w:szCs w:val="22"/>
-          <w:lang w:val="en-US"/>
-        </w:rPr>
-        <w:t xml:space="preserve">, </w:t>
+        <w:t xml:space="preserve">Yogyakarta, </w:t>
       </w:r>
       <w:r>
         <w:rPr>
@@ -1690,7 +956,17 @@
               <w:szCs w:val="28"/>
               <w:lang w:val="es-US"/>
             </w:rPr>
-            <w:t>FAKULTAS SAINS DAN TEKNOLOGI</w:t>
+            <w:t>${</w:t>
+          </w:r>
+          <w:r>
+            <w:rPr>
+              <w:rFonts w:ascii="Arial" w:hAnsi="Arial" w:cs="Arial"/>
+              <w:b/>
+              <w:sz w:val="28"/>
+              <w:szCs w:val="28"/>
+              <w:lang w:val="es-US"/>
+            </w:rPr>
+            <w:t>department_name_uppercase</w:t>
           </w:r>
         </w:p>
         <w:p>
@@ -2351,7 +1627,6 @@
   <w:style w:type="character" w:default="1" w:styleId="DefaultParagraphFont">
     <w:name w:val="Default Paragraph Font"/>
     <w:uiPriority w:val="1"/>
-    <w:semiHidden/>
     <w:unhideWhenUsed/>
   </w:style>
   <w:style w:type="table" w:default="1" w:styleId="TableNormal">
